--- a/documentos/Apresentação_22_09.docx
+++ b/documentos/Apresentação_22_09.docx
@@ -5,6 +5,10 @@
     <w:p>
       <w:pPr>
         <w:pStyle w:val="Ttulo"/>
+        <w:numPr>
+          <w:ilvl w:val="0"/>
+          <w:numId w:val="2"/>
+        </w:numPr>
       </w:pPr>
       <w:r>
         <w:t>Hipótese de Pesquisa</w:t>
@@ -20,8 +24,6 @@
       <w:r>
         <w:t xml:space="preserve">consiste em </w:t>
       </w:r>
-      <w:bookmarkStart w:id="0" w:name="_GoBack"/>
-      <w:bookmarkEnd w:id="0"/>
     </w:p>
     <w:p>
       <w:pPr>
@@ -36,7 +38,7 @@
         <w:pStyle w:val="ListParagraph"/>
         <w:numPr>
           <w:ilvl w:val="0"/>
-          <w:numId w:val="1"/>
+          <w:numId w:val="2"/>
         </w:numPr>
         <w:rPr>
           <w:rFonts w:ascii="Arial" w:hAnsi="Arial" w:cs="Arial"/>
@@ -63,7 +65,7 @@
         <w:pStyle w:val="ListParagraph"/>
         <w:numPr>
           <w:ilvl w:val="0"/>
-          <w:numId w:val="1"/>
+          <w:numId w:val="2"/>
         </w:numPr>
         <w:rPr>
           <w:rFonts w:ascii="Arial" w:hAnsi="Arial" w:cs="Arial"/>
@@ -90,7 +92,7 @@
         <w:pStyle w:val="ListParagraph"/>
         <w:numPr>
           <w:ilvl w:val="0"/>
-          <w:numId w:val="1"/>
+          <w:numId w:val="2"/>
         </w:numPr>
         <w:rPr>
           <w:rFonts w:ascii="Arial" w:hAnsi="Arial" w:cs="Arial"/>
@@ -117,7 +119,7 @@
         <w:pStyle w:val="ListParagraph"/>
         <w:numPr>
           <w:ilvl w:val="0"/>
-          <w:numId w:val="1"/>
+          <w:numId w:val="2"/>
         </w:numPr>
         <w:rPr>
           <w:rFonts w:ascii="Arial" w:hAnsi="Arial" w:cs="Arial"/>
@@ -136,8 +138,66 @@
     </w:p>
     <w:p>
       <w:pPr>
+        <w:pStyle w:val="ListParagraph"/>
+      </w:pPr>
+    </w:p>
+    <w:p>
+      <w:pPr>
+        <w:pStyle w:val="Ttulo"/>
+        <w:numPr>
+          <w:ilvl w:val="1"/>
+          <w:numId w:val="2"/>
+        </w:numPr>
+      </w:pPr>
+      <w:r>
+        <w:t>Desenvolvimento multiplataforma</w:t>
+      </w:r>
+    </w:p>
+    <w:p>
+      <w:pPr>
         <w:pStyle w:val="Texto"/>
       </w:pPr>
+      <w:r>
+        <w:t>O conceito por trás do desenvolvimento multiplataforma é de criar uma aplicação que seja executável em vários sistemas operacionais, independentemente da</w:t>
+      </w:r>
+      <w:bookmarkStart w:id="0" w:name="_GoBack"/>
+      <w:bookmarkEnd w:id="0"/>
+      <w:r>
+        <w:t xml:space="preserve"> empresa que possui o S.O., utilizando o mesmo código-fonte. Para tal, são necessárias IDEs capazes de recompilar o mesmo código-fonte para diversos tipos de executáveis.</w:t>
+      </w:r>
+    </w:p>
+    <w:p>
+      <w:pPr>
+        <w:pStyle w:val="Texto"/>
+      </w:pPr>
+      <w:r>
+        <w:t>Muitas dessas IDEs (a exemplo do Qt, da Qt-project), são softwares livres, não-pertencentes à empresas de código fechado, como Microsoft ou Apple, além de serem gratuitas. Sua lista de disponibilidade de compilações costuma incluir os principais sistemas operacionais para computadores de mesa (Desktop), assim como as versões mobile.</w:t>
+      </w:r>
+    </w:p>
+    <w:p>
+      <w:pPr>
+        <w:pStyle w:val="Texto"/>
+      </w:pPr>
+      <w:r>
+        <w:t>A linguagem de programação nessas IDEs costuma ser o C++, devido à sua popularidade, versatilidade, rapidez e por já possuir o conceito de Programação Orientada a Objetos, mas existem IDEs que utilizam C, Java, Python, entre outros. Nessas IDEs, é comum o uso de classes, interfaces e bibliotecas próprias da IDE, de modo que, na hora de compilar o código, o próprio compilador “traduza” automaticamente o comando próprio para um semelhante que o sistema operacional de destino entenda.</w:t>
+      </w:r>
+    </w:p>
+    <w:p>
+      <w:pPr>
+        <w:pStyle w:val="Texto"/>
+      </w:pPr>
+      <w:r>
+        <w:t>Existem alguns problemas inerentes ao desenvolvimento multiplataforma. É comum que a velocidade de processamento do programa seja mais lenta, além de, muitas vezes, ser difícil encontrar ajuda para um específico problema encontrado, visto que normalmente tais IDEs têm suporte via comunidade, onde várias pessoas alteram o mesmo código.</w:t>
+      </w:r>
+    </w:p>
+    <w:p>
+      <w:pPr>
+        <w:pStyle w:val="Texto"/>
+      </w:pPr>
+      <w:r>
+        <w:lastRenderedPageBreak/>
+        <w:t>Por fim, é viável alegar que as aplicações de desenvolvimento (IDEs) voltadas para a geração de programas multiplataforma são, portanto, uma idéia válida e que deve ser incentivada nas empresas que desenvolvem softwares.</w:t>
+      </w:r>
     </w:p>
     <w:sectPr>
       <w:pgSz w:w="11906" w:h="16838"/>
@@ -152,93 +212,181 @@
 <file path=word/numbering.xml><?xml version="1.0" encoding="utf-8"?>
 <w:numbering xmlns:wpc="http://schemas.microsoft.com/office/word/2010/wordprocessingCanvas" xmlns:mc="http://schemas.openxmlformats.org/markup-compatibility/2006" xmlns:o="urn:schemas-microsoft-com:office:office" xmlns:r="http://schemas.openxmlformats.org/officeDocument/2006/relationships" xmlns:m="http://schemas.openxmlformats.org/officeDocument/2006/math" xmlns:v="urn:schemas-microsoft-com:vml" xmlns:wp14="http://schemas.microsoft.com/office/word/2010/wordprocessingDrawing" xmlns:wp="http://schemas.openxmlformats.org/drawingml/2006/wordprocessingDrawing" xmlns:w10="urn:schemas-microsoft-com:office:word" xmlns:w="http://schemas.openxmlformats.org/wordprocessingml/2006/main" xmlns:w14="http://schemas.microsoft.com/office/word/2010/wordml" xmlns:w15="http://schemas.microsoft.com/office/word/2012/wordml" xmlns:wpg="http://schemas.microsoft.com/office/word/2010/wordprocessingGroup" xmlns:wpi="http://schemas.microsoft.com/office/word/2010/wordprocessingInk" xmlns:wne="http://schemas.microsoft.com/office/word/2006/wordml" xmlns:wps="http://schemas.microsoft.com/office/word/2010/wordprocessingShape" mc:Ignorable="w14 w15 wp14">
   <w:abstractNum w:abstractNumId="0">
+    <w:nsid w:val="35C9225A"/>
+    <w:multiLevelType w:val="multilevel"/>
+    <w:tmpl w:val="0416001F"/>
+    <w:lvl w:ilvl="0">
+      <w:start w:val="1"/>
+      <w:numFmt w:val="decimal"/>
+      <w:lvlText w:val="%1."/>
+      <w:lvlJc w:val="left"/>
+      <w:pPr>
+        <w:ind w:left="360" w:hanging="360"/>
+      </w:pPr>
+    </w:lvl>
+    <w:lvl w:ilvl="1">
+      <w:start w:val="1"/>
+      <w:numFmt w:val="decimal"/>
+      <w:lvlText w:val="%1.%2."/>
+      <w:lvlJc w:val="left"/>
+      <w:pPr>
+        <w:ind w:left="792" w:hanging="432"/>
+      </w:pPr>
+    </w:lvl>
+    <w:lvl w:ilvl="2">
+      <w:start w:val="1"/>
+      <w:numFmt w:val="decimal"/>
+      <w:lvlText w:val="%1.%2.%3."/>
+      <w:lvlJc w:val="left"/>
+      <w:pPr>
+        <w:ind w:left="1224" w:hanging="504"/>
+      </w:pPr>
+    </w:lvl>
+    <w:lvl w:ilvl="3">
+      <w:start w:val="1"/>
+      <w:numFmt w:val="decimal"/>
+      <w:lvlText w:val="%1.%2.%3.%4."/>
+      <w:lvlJc w:val="left"/>
+      <w:pPr>
+        <w:ind w:left="1728" w:hanging="648"/>
+      </w:pPr>
+    </w:lvl>
+    <w:lvl w:ilvl="4">
+      <w:start w:val="1"/>
+      <w:numFmt w:val="decimal"/>
+      <w:lvlText w:val="%1.%2.%3.%4.%5."/>
+      <w:lvlJc w:val="left"/>
+      <w:pPr>
+        <w:ind w:left="2232" w:hanging="792"/>
+      </w:pPr>
+    </w:lvl>
+    <w:lvl w:ilvl="5">
+      <w:start w:val="1"/>
+      <w:numFmt w:val="decimal"/>
+      <w:lvlText w:val="%1.%2.%3.%4.%5.%6."/>
+      <w:lvlJc w:val="left"/>
+      <w:pPr>
+        <w:ind w:left="2736" w:hanging="936"/>
+      </w:pPr>
+    </w:lvl>
+    <w:lvl w:ilvl="6">
+      <w:start w:val="1"/>
+      <w:numFmt w:val="decimal"/>
+      <w:lvlText w:val="%1.%2.%3.%4.%5.%6.%7."/>
+      <w:lvlJc w:val="left"/>
+      <w:pPr>
+        <w:ind w:left="3240" w:hanging="1080"/>
+      </w:pPr>
+    </w:lvl>
+    <w:lvl w:ilvl="7">
+      <w:start w:val="1"/>
+      <w:numFmt w:val="decimal"/>
+      <w:lvlText w:val="%1.%2.%3.%4.%5.%6.%7.%8."/>
+      <w:lvlJc w:val="left"/>
+      <w:pPr>
+        <w:ind w:left="3744" w:hanging="1224"/>
+      </w:pPr>
+    </w:lvl>
+    <w:lvl w:ilvl="8">
+      <w:start w:val="1"/>
+      <w:numFmt w:val="decimal"/>
+      <w:lvlText w:val="%1.%2.%3.%4.%5.%6.%7.%8.%9."/>
+      <w:lvlJc w:val="left"/>
+      <w:pPr>
+        <w:ind w:left="4320" w:hanging="1440"/>
+      </w:pPr>
+    </w:lvl>
+  </w:abstractNum>
+  <w:abstractNum w:abstractNumId="1">
     <w:nsid w:val="59BE0B6E"/>
-    <w:multiLevelType w:val="hybridMultilevel"/>
-    <w:tmpl w:val="D130A336"/>
-    <w:lvl w:ilvl="0" w:tplc="B8BA2AAA">
-      <w:start w:val="1"/>
-      <w:numFmt w:val="decimal"/>
-      <w:pStyle w:val="Ttulo"/>
+    <w:multiLevelType w:val="multilevel"/>
+    <w:tmpl w:val="0416001F"/>
+    <w:lvl w:ilvl="0">
+      <w:start w:val="1"/>
+      <w:numFmt w:val="decimal"/>
       <w:lvlText w:val="%1."/>
       <w:lvlJc w:val="left"/>
       <w:pPr>
-        <w:ind w:left="720" w:hanging="360"/>
-      </w:pPr>
-    </w:lvl>
-    <w:lvl w:ilvl="1" w:tplc="04160019" w:tentative="1">
-      <w:start w:val="1"/>
-      <w:numFmt w:val="lowerLetter"/>
-      <w:lvlText w:val="%2."/>
-      <w:lvlJc w:val="left"/>
-      <w:pPr>
-        <w:ind w:left="1440" w:hanging="360"/>
-      </w:pPr>
-    </w:lvl>
-    <w:lvl w:ilvl="2" w:tplc="0416001B" w:tentative="1">
-      <w:start w:val="1"/>
-      <w:numFmt w:val="lowerRoman"/>
-      <w:lvlText w:val="%3."/>
-      <w:lvlJc w:val="right"/>
-      <w:pPr>
-        <w:ind w:left="2160" w:hanging="180"/>
-      </w:pPr>
-    </w:lvl>
-    <w:lvl w:ilvl="3" w:tplc="0416000F" w:tentative="1">
-      <w:start w:val="1"/>
-      <w:numFmt w:val="decimal"/>
-      <w:lvlText w:val="%4."/>
-      <w:lvlJc w:val="left"/>
-      <w:pPr>
-        <w:ind w:left="2880" w:hanging="360"/>
-      </w:pPr>
-    </w:lvl>
-    <w:lvl w:ilvl="4" w:tplc="04160019" w:tentative="1">
-      <w:start w:val="1"/>
-      <w:numFmt w:val="lowerLetter"/>
-      <w:lvlText w:val="%5."/>
-      <w:lvlJc w:val="left"/>
-      <w:pPr>
-        <w:ind w:left="3600" w:hanging="360"/>
-      </w:pPr>
-    </w:lvl>
-    <w:lvl w:ilvl="5" w:tplc="0416001B" w:tentative="1">
-      <w:start w:val="1"/>
-      <w:numFmt w:val="lowerRoman"/>
-      <w:lvlText w:val="%6."/>
-      <w:lvlJc w:val="right"/>
-      <w:pPr>
-        <w:ind w:left="4320" w:hanging="180"/>
-      </w:pPr>
-    </w:lvl>
-    <w:lvl w:ilvl="6" w:tplc="0416000F" w:tentative="1">
-      <w:start w:val="1"/>
-      <w:numFmt w:val="decimal"/>
-      <w:lvlText w:val="%7."/>
-      <w:lvlJc w:val="left"/>
-      <w:pPr>
-        <w:ind w:left="5040" w:hanging="360"/>
-      </w:pPr>
-    </w:lvl>
-    <w:lvl w:ilvl="7" w:tplc="04160019" w:tentative="1">
-      <w:start w:val="1"/>
-      <w:numFmt w:val="lowerLetter"/>
-      <w:lvlText w:val="%8."/>
-      <w:lvlJc w:val="left"/>
-      <w:pPr>
-        <w:ind w:left="5760" w:hanging="360"/>
-      </w:pPr>
-    </w:lvl>
-    <w:lvl w:ilvl="8" w:tplc="0416001B" w:tentative="1">
-      <w:start w:val="1"/>
-      <w:numFmt w:val="lowerRoman"/>
-      <w:lvlText w:val="%9."/>
-      <w:lvlJc w:val="right"/>
-      <w:pPr>
-        <w:ind w:left="6480" w:hanging="180"/>
+        <w:ind w:left="360" w:hanging="360"/>
+      </w:pPr>
+    </w:lvl>
+    <w:lvl w:ilvl="1">
+      <w:start w:val="1"/>
+      <w:numFmt w:val="decimal"/>
+      <w:lvlText w:val="%1.%2."/>
+      <w:lvlJc w:val="left"/>
+      <w:pPr>
+        <w:ind w:left="792" w:hanging="432"/>
+      </w:pPr>
+    </w:lvl>
+    <w:lvl w:ilvl="2">
+      <w:start w:val="1"/>
+      <w:numFmt w:val="decimal"/>
+      <w:lvlText w:val="%1.%2.%3."/>
+      <w:lvlJc w:val="left"/>
+      <w:pPr>
+        <w:ind w:left="1224" w:hanging="504"/>
+      </w:pPr>
+    </w:lvl>
+    <w:lvl w:ilvl="3">
+      <w:start w:val="1"/>
+      <w:numFmt w:val="decimal"/>
+      <w:lvlText w:val="%1.%2.%3.%4."/>
+      <w:lvlJc w:val="left"/>
+      <w:pPr>
+        <w:ind w:left="1728" w:hanging="648"/>
+      </w:pPr>
+    </w:lvl>
+    <w:lvl w:ilvl="4">
+      <w:start w:val="1"/>
+      <w:numFmt w:val="decimal"/>
+      <w:lvlText w:val="%1.%2.%3.%4.%5."/>
+      <w:lvlJc w:val="left"/>
+      <w:pPr>
+        <w:ind w:left="2232" w:hanging="792"/>
+      </w:pPr>
+    </w:lvl>
+    <w:lvl w:ilvl="5">
+      <w:start w:val="1"/>
+      <w:numFmt w:val="decimal"/>
+      <w:lvlText w:val="%1.%2.%3.%4.%5.%6."/>
+      <w:lvlJc w:val="left"/>
+      <w:pPr>
+        <w:ind w:left="2736" w:hanging="936"/>
+      </w:pPr>
+    </w:lvl>
+    <w:lvl w:ilvl="6">
+      <w:start w:val="1"/>
+      <w:numFmt w:val="decimal"/>
+      <w:lvlText w:val="%1.%2.%3.%4.%5.%6.%7."/>
+      <w:lvlJc w:val="left"/>
+      <w:pPr>
+        <w:ind w:left="3240" w:hanging="1080"/>
+      </w:pPr>
+    </w:lvl>
+    <w:lvl w:ilvl="7">
+      <w:start w:val="1"/>
+      <w:numFmt w:val="decimal"/>
+      <w:lvlText w:val="%1.%2.%3.%4.%5.%6.%7.%8."/>
+      <w:lvlJc w:val="left"/>
+      <w:pPr>
+        <w:ind w:left="3744" w:hanging="1224"/>
+      </w:pPr>
+    </w:lvl>
+    <w:lvl w:ilvl="8">
+      <w:start w:val="1"/>
+      <w:numFmt w:val="decimal"/>
+      <w:lvlText w:val="%1.%2.%3.%4.%5.%6.%7.%8.%9."/>
+      <w:lvlJc w:val="left"/>
+      <w:pPr>
+        <w:ind w:left="4320" w:hanging="1440"/>
       </w:pPr>
     </w:lvl>
   </w:abstractNum>
   <w:num w:numId="1">
+    <w:abstractNumId w:val="1"/>
+  </w:num>
+  <w:num w:numId="2">
     <w:abstractNumId w:val="0"/>
   </w:num>
 </w:numbering>
@@ -683,9 +831,7 @@
     <w:qFormat/>
     <w:rsid w:val="00257562"/>
     <w:pPr>
-      <w:numPr>
-        <w:numId w:val="1"/>
-      </w:numPr>
+      <w:ind w:left="0"/>
     </w:pPr>
     <w:rPr>
       <w:rFonts w:ascii="Arial" w:hAnsi="Arial" w:cs="Arial"/>
@@ -702,9 +848,6 @@
     <w:qFormat/>
     <w:rsid w:val="00257562"/>
     <w:pPr>
-      <w:numPr>
-        <w:numId w:val="0"/>
-      </w:numPr>
       <w:ind w:left="720" w:firstLine="696"/>
       <w:jc w:val="both"/>
     </w:pPr>
